--- a/CV_Template.docx
+++ b/CV_Template.docx
@@ -10,6 +10,8 @@
           <w:color w:val="76923C" w:themeColor="accent3" w:themeShade="BF"/>
         </w:rPr>
       </w:pPr>
+      <w:bookmarkStart w:id="0" w:name="_GoBack"/>
+      <w:bookmarkEnd w:id="0"/>
       <w:r>
         <w:rPr>
           <w:noProof/>
@@ -37,7 +39,7 @@
           <v:shape id="_x0000_s1034" type="#_x0000_t75" style="position:absolute;left:0;text-align:left;margin-left:-14.1pt;margin-top:428.25pt;width:4in;height:405.75pt;z-index:-251656192;mso-position-horizontal-relative:text;mso-position-vertical-relative:text">
             <v:imagedata r:id="rId9" o:title=""/>
           </v:shape>
-          <o:OLEObject Type="Embed" ProgID="PBrush" ShapeID="_x0000_s1034" DrawAspect="Content" ObjectID="_1564860613" r:id="rId10"/>
+          <o:OLEObject Type="Embed" ProgID="PBrush" ShapeID="_x0000_s1034" DrawAspect="Content" ObjectID="_1564862633" r:id="rId10"/>
         </w:pict>
       </w:r>
       <w:r>
@@ -326,7 +328,7 @@
                 <v:shape id="_x0000_i1025" type="#_x0000_t75" style="width:27.75pt;height:29.25pt" o:ole="">
                   <v:imagedata r:id="rId12" o:title=""/>
                 </v:shape>
-                <o:OLEObject Type="Embed" ProgID="PBrush" ShapeID="_x0000_i1025" DrawAspect="Content" ObjectID="_1564860605" r:id="rId13"/>
+                <o:OLEObject Type="Embed" ProgID="PBrush" ShapeID="_x0000_i1025" DrawAspect="Content" ObjectID="_1564862625" r:id="rId13"/>
               </w:object>
             </w:r>
             <w:r>
@@ -419,7 +421,7 @@
                 <v:shape id="_x0000_i1026" type="#_x0000_t75" style="width:32.25pt;height:32.25pt" o:ole="">
                   <v:imagedata r:id="rId14" o:title=""/>
                 </v:shape>
-                <o:OLEObject Type="Embed" ProgID="PBrush" ShapeID="_x0000_i1026" DrawAspect="Content" ObjectID="_1564860606" r:id="rId15"/>
+                <o:OLEObject Type="Embed" ProgID="PBrush" ShapeID="_x0000_i1026" DrawAspect="Content" ObjectID="_1564862626" r:id="rId15"/>
               </w:object>
             </w:r>
             <w:r>
@@ -477,7 +479,7 @@
                 <v:shape id="_x0000_i1027" type="#_x0000_t75" style="width:23.25pt;height:27pt" o:ole="">
                   <v:imagedata r:id="rId16" o:title=""/>
                 </v:shape>
-                <o:OLEObject Type="Embed" ProgID="PBrush" ShapeID="_x0000_i1027" DrawAspect="Content" ObjectID="_1564860607" r:id="rId17"/>
+                <o:OLEObject Type="Embed" ProgID="PBrush" ShapeID="_x0000_i1027" DrawAspect="Content" ObjectID="_1564862627" r:id="rId17"/>
               </w:object>
             </w:r>
             <w:r>
@@ -640,7 +642,7 @@
                 <v:shape id="_x0000_i1028" type="#_x0000_t75" style="width:26.25pt;height:30pt" o:ole="">
                   <v:imagedata r:id="rId18" o:title=""/>
                 </v:shape>
-                <o:OLEObject Type="Embed" ProgID="PBrush" ShapeID="_x0000_i1028" DrawAspect="Content" ObjectID="_1564860608" r:id="rId19"/>
+                <o:OLEObject Type="Embed" ProgID="PBrush" ShapeID="_x0000_i1028" DrawAspect="Content" ObjectID="_1564862628" r:id="rId19"/>
               </w:object>
             </w:r>
             <w:r>
@@ -729,7 +731,7 @@
                 <v:shape id="_x0000_i1029" type="#_x0000_t75" style="width:33pt;height:24pt" o:ole="">
                   <v:imagedata r:id="rId20" o:title=""/>
                 </v:shape>
-                <o:OLEObject Type="Embed" ProgID="PBrush" ShapeID="_x0000_i1029" DrawAspect="Content" ObjectID="_1564860609" r:id="rId21"/>
+                <o:OLEObject Type="Embed" ProgID="PBrush" ShapeID="_x0000_i1029" DrawAspect="Content" ObjectID="_1564862629" r:id="rId21"/>
               </w:object>
             </w:r>
             <w:r>
@@ -759,29 +761,7 @@
                   <w:szCs w:val="24"/>
                   <w:lang w:val="es-419"/>
                 </w:rPr>
-                <w:t>link</w:t>
-              </w:r>
-              <w:r>
-                <w:rPr>
-                  <w:rStyle w:val="Hyperlink"/>
-                  <w:b/>
-                  <w:color w:val="FFFFFF" w:themeColor="background1"/>
-                  <w:sz w:val="24"/>
-                  <w:szCs w:val="24"/>
-                  <w:lang w:val="es-419"/>
-                </w:rPr>
-                <w:t>e</w:t>
-              </w:r>
-              <w:r>
-                <w:rPr>
-                  <w:rStyle w:val="Hyperlink"/>
-                  <w:b/>
-                  <w:color w:val="FFFFFF" w:themeColor="background1"/>
-                  <w:sz w:val="24"/>
-                  <w:szCs w:val="24"/>
-                  <w:lang w:val="es-419"/>
-                </w:rPr>
-                <w:t>din.com/in/giancarloparedes</w:t>
+                <w:t>linkedin.com/in/giancarloparedes</w:t>
               </w:r>
             </w:hyperlink>
           </w:p>
@@ -794,8 +774,6 @@
                 <w:lang w:val="es-419"/>
               </w:rPr>
             </w:pPr>
-            <w:bookmarkStart w:id="0" w:name="_GoBack"/>
-            <w:bookmarkEnd w:id="0"/>
           </w:p>
           <w:p>
             <w:pPr>
@@ -815,7 +793,7 @@
                 <v:shape id="_x0000_i1030" type="#_x0000_t75" style="width:30.75pt;height:33pt" o:ole="">
                   <v:imagedata r:id="rId23" o:title=""/>
                 </v:shape>
-                <o:OLEObject Type="Embed" ProgID="PBrush" ShapeID="_x0000_i1030" DrawAspect="Content" ObjectID="_1564860610" r:id="rId24"/>
+                <o:OLEObject Type="Embed" ProgID="PBrush" ShapeID="_x0000_i1030" DrawAspect="Content" ObjectID="_1564862630" r:id="rId24"/>
               </w:object>
             </w:r>
             <w:r>
@@ -951,7 +929,7 @@
                 <v:shape id="_x0000_i1031" type="#_x0000_t75" style="width:34.5pt;height:36.75pt" o:ole="">
                   <v:imagedata r:id="rId25" o:title=""/>
                 </v:shape>
-                <o:OLEObject Type="Embed" ProgID="PBrush" ShapeID="_x0000_i1031" DrawAspect="Content" ObjectID="_1564860611" r:id="rId26"/>
+                <o:OLEObject Type="Embed" ProgID="PBrush" ShapeID="_x0000_i1031" DrawAspect="Content" ObjectID="_1564862631" r:id="rId26"/>
               </w:object>
             </w:r>
             <w:r>
@@ -1281,7 +1259,7 @@
                 <v:shape id="_x0000_i1032" type="#_x0000_t75" style="width:20.25pt;height:15.75pt" o:ole="">
                   <v:imagedata r:id="rId27" o:title=""/>
                 </v:shape>
-                <o:OLEObject Type="Embed" ProgID="PBrush" ShapeID="_x0000_i1032" DrawAspect="Content" ObjectID="_1564860612" r:id="rId28"/>
+                <o:OLEObject Type="Embed" ProgID="PBrush" ShapeID="_x0000_i1032" DrawAspect="Content" ObjectID="_1564862632" r:id="rId28"/>
               </w:object>
             </w:r>
             <w:r>
@@ -9590,7 +9568,7 @@
 </file>
 
 <file path=customXml/itemProps1.xml><?xml version="1.0" encoding="utf-8"?>
-<ds:datastoreItem xmlns:ds="http://schemas.openxmlformats.org/officeDocument/2006/customXml" ds:itemID="{47ABC3EA-F82D-41FF-82BD-9338489AFD9D}">
+<ds:datastoreItem xmlns:ds="http://schemas.openxmlformats.org/officeDocument/2006/customXml" ds:itemID="{B782AE30-09B6-46AE-A943-1CC22090F97A}">
   <ds:schemaRefs>
     <ds:schemaRef ds:uri="http://schemas.openxmlformats.org/officeDocument/2006/bibliography"/>
   </ds:schemaRefs>
